--- a/programming_language/Графические и системные функции/Графические/zoomrect.docx
+++ b/programming_language/Графические и системные функции/Графические/zoomrect.docx
@@ -614,6 +614,29 @@
           <w:szCs w:val="24"/>
         </w:rPr>
         <w:t>.</w:t>
+      </w:r>
+      <w:r>
+        <w:rPr>
+          <w:szCs w:val="24"/>
+        </w:rPr>
+        <w:t xml:space="preserve"> При увеличение может происходить подгонка фрагмента изображения под заданную область, </w:t>
+      </w:r>
+      <w:r>
+        <w:t>т</w:t>
+      </w:r>
+      <w:proofErr w:type="gramStart"/>
+      <w:r>
+        <w:t>.к</w:t>
+      </w:r>
+      <w:proofErr w:type="gramEnd"/>
+      <w:r>
+        <w:t xml:space="preserve"> заданная прямоугольная область не всегда пропорционально соответствует ширине и высоте </w:t>
+      </w:r>
+      <w:r>
+        <w:rPr>
+          <w:szCs w:val="24"/>
+        </w:rPr>
+        <w:t>фрагмента изображения.</w:t>
       </w:r>
     </w:p>
     <w:p>
@@ -751,6 +774,7 @@
             <w:r>
               <w:rPr>
                 <w:rFonts w:ascii="Courier New" w:hAnsi="Courier New" w:cs="Courier New"/>
+                <w:b/>
                 <w:szCs w:val="24"/>
                 <w:lang w:val="en-US"/>
               </w:rPr>
